--- a/instructor/MaterialSesion/MaterialApoyoSesion1.docx
+++ b/instructor/MaterialSesion/MaterialApoyoSesion1.docx
@@ -12,7 +12,15 @@
         <w:rPr>
           <w:lang w:val="es-CO"/>
         </w:rPr>
-        <w:t>Objetivos de la sesión:</w:t>
+        <w:t>Objetivos de la sesión</w:t>
+      </w:r>
+      <w:bookmarkStart w:id="0" w:name="_GoBack"/>
+      <w:bookmarkEnd w:id="0"/>
+      <w:r>
+        <w:rPr>
+          <w:lang w:val="es-CO"/>
+        </w:rPr>
+        <w:t>:</w:t>
       </w:r>
     </w:p>
     <w:p>
@@ -122,231 +130,136 @@
           <w:b/>
           <w:lang w:val="es-CO"/>
         </w:rPr>
-        <w:t>2</w:t>
-      </w:r>
-      <w:r>
+        <w:t>2.Entender cada herramienta y su rol dentro del desarrollo de una aplicación</w:t>
+      </w:r>
+    </w:p>
+    <w:p>
+      <w:r>
+        <w:t>- Maven:</w:t>
+      </w:r>
+    </w:p>
+    <w:p>
+      <w:r>
+        <w:t>-JDK</w:t>
+      </w:r>
+    </w:p>
+    <w:p>
+      <w:r>
+        <w:t>-Wildfly:</w:t>
+      </w:r>
+    </w:p>
+    <w:p>
+      <w:r>
+        <w:t>- Eclipse</w:t>
+      </w:r>
+    </w:p>
+    <w:p>
+      <w:r>
+        <w:t>- Visual Studio Code</w:t>
+      </w:r>
+    </w:p>
+    <w:p>
+      <w:pPr>
+        <w:rPr>
+          <w:lang w:val="es-CO"/>
+        </w:rPr>
+      </w:pPr>
+      <w:r>
+        <w:rPr>
+          <w:lang w:val="es-CO"/>
+        </w:rPr>
+        <w:t>-Motor de BD</w:t>
+      </w:r>
+    </w:p>
+    <w:p>
+      <w:pPr>
+        <w:rPr>
+          <w:lang w:val="es-CO"/>
+        </w:rPr>
+      </w:pPr>
+      <w:r>
+        <w:rPr>
+          <w:lang w:val="es-CO"/>
+        </w:rPr>
+        <w:t>-</w:t>
+      </w:r>
+      <w:proofErr w:type="spellStart"/>
+      <w:r>
+        <w:rPr>
+          <w:lang w:val="es-CO"/>
+        </w:rPr>
+        <w:t>N</w:t>
+      </w:r>
+      <w:r>
+        <w:rPr>
+          <w:lang w:val="es-CO"/>
+        </w:rPr>
+        <w:t>odejs</w:t>
+      </w:r>
+      <w:proofErr w:type="spellEnd"/>
+      <w:r>
+        <w:rPr>
+          <w:lang w:val="es-CO"/>
+        </w:rPr>
+        <w:t xml:space="preserve">, </w:t>
+      </w:r>
+      <w:proofErr w:type="spellStart"/>
+      <w:r>
+        <w:rPr>
+          <w:lang w:val="es-CO"/>
+        </w:rPr>
+        <w:t>npm</w:t>
+      </w:r>
+      <w:proofErr w:type="spellEnd"/>
+      <w:r>
+        <w:rPr>
+          <w:lang w:val="es-CO"/>
+        </w:rPr>
+        <w:t xml:space="preserve"> y angular-</w:t>
+      </w:r>
+      <w:proofErr w:type="spellStart"/>
+      <w:r>
+        <w:rPr>
+          <w:lang w:val="es-CO"/>
+        </w:rPr>
+        <w:t>cli</w:t>
+      </w:r>
+      <w:proofErr w:type="spellEnd"/>
+    </w:p>
+    <w:p>
+      <w:pPr>
+        <w:rPr>
+          <w:lang w:val="es-CO"/>
+        </w:rPr>
+      </w:pPr>
+      <w:r>
+        <w:rPr>
+          <w:lang w:val="es-CO"/>
+        </w:rPr>
+        <w:t>-</w:t>
+      </w:r>
+      <w:proofErr w:type="spellStart"/>
+      <w:r>
+        <w:rPr>
+          <w:lang w:val="es-CO"/>
+        </w:rPr>
+        <w:t>Github</w:t>
+      </w:r>
+      <w:proofErr w:type="spellEnd"/>
+    </w:p>
+    <w:p>
+      <w:pPr>
         <w:rPr>
           <w:b/>
           <w:lang w:val="es-CO"/>
         </w:rPr>
-        <w:t>.Entender cada herramienta y su rol dentro del desarrollo de una aplicación</w:t>
-      </w:r>
-    </w:p>
-    <w:p>
-      <w:pPr>
-        <w:rPr>
-          <w:lang w:val="es-CO"/>
-        </w:rPr>
-      </w:pPr>
-      <w:r>
-        <w:rPr>
-          <w:lang w:val="es-CO"/>
-        </w:rPr>
-        <w:t>- Maven:</w:t>
-      </w:r>
-    </w:p>
-    <w:p>
-      <w:pPr>
-        <w:rPr>
-          <w:lang w:val="es-CO"/>
-        </w:rPr>
-      </w:pPr>
-      <w:r>
-        <w:rPr>
-          <w:lang w:val="es-CO"/>
-        </w:rPr>
-        <w:t>-JDK</w:t>
-      </w:r>
-    </w:p>
-    <w:p>
-      <w:pPr>
-        <w:rPr>
-          <w:lang w:val="es-CO"/>
-        </w:rPr>
-      </w:pPr>
-      <w:r>
-        <w:rPr>
-          <w:lang w:val="es-CO"/>
-        </w:rPr>
-        <w:t>-</w:t>
-      </w:r>
-      <w:proofErr w:type="spellStart"/>
-      <w:r>
-        <w:rPr>
-          <w:lang w:val="es-CO"/>
-        </w:rPr>
-        <w:t>Wildfly</w:t>
-      </w:r>
-      <w:proofErr w:type="spellEnd"/>
-      <w:r>
-        <w:rPr>
-          <w:lang w:val="es-CO"/>
-        </w:rPr>
-        <w:t>:</w:t>
-      </w:r>
-    </w:p>
-    <w:p>
-      <w:pPr>
-        <w:rPr>
-          <w:lang w:val="es-CO"/>
-        </w:rPr>
-      </w:pPr>
-      <w:r>
-        <w:rPr>
-          <w:lang w:val="es-CO"/>
-        </w:rPr>
-        <w:t>- Eclipse</w:t>
-      </w:r>
-    </w:p>
-    <w:p>
-      <w:pPr>
-        <w:rPr>
-          <w:lang w:val="es-CO"/>
-        </w:rPr>
-      </w:pPr>
-      <w:r>
-        <w:rPr>
-          <w:lang w:val="es-CO"/>
-        </w:rPr>
-        <w:t>-</w:t>
-      </w:r>
-      <w:r>
-        <w:rPr>
-          <w:lang w:val="es-CO"/>
-        </w:rPr>
-        <w:t xml:space="preserve"> </w:t>
-      </w:r>
-      <w:r>
-        <w:rPr>
-          <w:lang w:val="es-CO"/>
-        </w:rPr>
-        <w:t xml:space="preserve">Visual Studio </w:t>
-      </w:r>
-      <w:proofErr w:type="spellStart"/>
-      <w:r>
-        <w:rPr>
-          <w:lang w:val="es-CO"/>
-        </w:rPr>
-        <w:t>Code</w:t>
-      </w:r>
-      <w:proofErr w:type="spellEnd"/>
-    </w:p>
-    <w:p>
-      <w:pPr>
-        <w:rPr>
-          <w:lang w:val="es-CO"/>
-        </w:rPr>
-      </w:pPr>
-      <w:r>
-        <w:rPr>
-          <w:lang w:val="es-CO"/>
-        </w:rPr>
-        <w:t>-Motor de BD</w:t>
-      </w:r>
-    </w:p>
-    <w:p>
-      <w:pPr>
-        <w:rPr>
-          <w:lang w:val="es-CO"/>
-        </w:rPr>
-      </w:pPr>
-      <w:r>
-        <w:rPr>
-          <w:lang w:val="es-CO"/>
-        </w:rPr>
-        <w:t>-</w:t>
-      </w:r>
-      <w:proofErr w:type="spellStart"/>
-      <w:r>
-        <w:rPr>
-          <w:lang w:val="es-CO"/>
-        </w:rPr>
-        <w:t>N</w:t>
-      </w:r>
-      <w:r>
-        <w:rPr>
-          <w:lang w:val="es-CO"/>
-        </w:rPr>
-        <w:t>odejs</w:t>
-      </w:r>
-      <w:proofErr w:type="spellEnd"/>
-      <w:r>
-        <w:rPr>
-          <w:lang w:val="es-CO"/>
-        </w:rPr>
-        <w:t xml:space="preserve">, </w:t>
-      </w:r>
-      <w:proofErr w:type="spellStart"/>
-      <w:r>
-        <w:rPr>
-          <w:lang w:val="es-CO"/>
-        </w:rPr>
-        <w:t>npm</w:t>
-      </w:r>
-      <w:proofErr w:type="spellEnd"/>
-      <w:r>
-        <w:rPr>
-          <w:lang w:val="es-CO"/>
-        </w:rPr>
-        <w:t xml:space="preserve"> y angular-</w:t>
-      </w:r>
-      <w:proofErr w:type="spellStart"/>
-      <w:r>
-        <w:rPr>
-          <w:lang w:val="es-CO"/>
-        </w:rPr>
-        <w:t>cli</w:t>
-      </w:r>
-      <w:proofErr w:type="spellEnd"/>
-    </w:p>
-    <w:p>
-      <w:pPr>
-        <w:rPr>
-          <w:lang w:val="es-CO"/>
-        </w:rPr>
-      </w:pPr>
-      <w:r>
-        <w:rPr>
-          <w:lang w:val="es-CO"/>
-        </w:rPr>
-        <w:t>-</w:t>
-      </w:r>
-      <w:proofErr w:type="spellStart"/>
-      <w:r>
-        <w:rPr>
-          <w:lang w:val="es-CO"/>
-        </w:rPr>
-        <w:t>Github</w:t>
-      </w:r>
-      <w:proofErr w:type="spellEnd"/>
-    </w:p>
-    <w:p>
-      <w:pPr>
+      </w:pPr>
+      <w:r>
         <w:rPr>
           <w:b/>
           <w:lang w:val="es-CO"/>
         </w:rPr>
-      </w:pPr>
-      <w:r>
-        <w:rPr>
-          <w:b/>
-          <w:lang w:val="es-CO"/>
-        </w:rPr>
-        <w:t>3.</w:t>
-      </w:r>
-      <w:r>
-        <w:rPr>
-          <w:b/>
-          <w:lang w:val="es-CO"/>
-        </w:rPr>
-        <w:t xml:space="preserve"> </w:t>
-      </w:r>
-      <w:r>
-        <w:rPr>
-          <w:b/>
-          <w:lang w:val="es-CO"/>
-        </w:rPr>
-        <w:t>Primeros pasos con Pruebas unitarias</w:t>
+        <w:t>3. Primeros pasos con Pruebas unitarias</w:t>
       </w:r>
     </w:p>
     <w:p>
@@ -563,6 +476,7 @@
     <w:p>
       <w:pPr>
         <w:spacing w:after="0"/>
+        <w:ind w:left="708"/>
       </w:pPr>
       <w:r>
         <w:t>&lt;</w:t>
@@ -595,6 +509,7 @@
     <w:p>
       <w:pPr>
         <w:spacing w:after="0"/>
+        <w:ind w:left="708"/>
       </w:pPr>
       <w:r>
         <w:t>&lt;</w:t>
@@ -627,6 +542,7 @@
     <w:p>
       <w:pPr>
         <w:spacing w:after="0"/>
+        <w:ind w:left="708"/>
       </w:pPr>
       <w:r>
         <w:lastRenderedPageBreak/>
@@ -636,6 +552,7 @@
     <w:p>
       <w:pPr>
         <w:spacing w:after="0"/>
+        <w:ind w:left="708"/>
       </w:pPr>
       <w:r>
         <w:t>&lt;scope&gt;test&lt;/scope&gt;</w:t>
@@ -1000,7 +917,62 @@
         <w:rPr>
           <w:lang w:val="es-CO"/>
         </w:rPr>
+        <w:lastRenderedPageBreak/>
         <w:t>Localizar el paquete en el cual se va a guardar la clase test</w:t>
+      </w:r>
+      <w:r>
+        <w:rPr>
+          <w:lang w:val="es-CO"/>
+        </w:rPr>
+        <w:t xml:space="preserve">, en este caso será en la ruta </w:t>
+      </w:r>
+      <w:r>
+        <w:rPr>
+          <w:lang w:val="es-CO"/>
+        </w:rPr>
+        <w:t>/semillero-servicios/</w:t>
+      </w:r>
+      <w:proofErr w:type="spellStart"/>
+      <w:r>
+        <w:rPr>
+          <w:lang w:val="es-CO"/>
+        </w:rPr>
+        <w:t>src</w:t>
+      </w:r>
+      <w:proofErr w:type="spellEnd"/>
+      <w:r>
+        <w:rPr>
+          <w:lang w:val="es-CO"/>
+        </w:rPr>
+        <w:t>/test/java/</w:t>
+      </w:r>
+      <w:proofErr w:type="spellStart"/>
+      <w:r>
+        <w:rPr>
+          <w:lang w:val="es-CO"/>
+        </w:rPr>
+        <w:t>com</w:t>
+      </w:r>
+      <w:proofErr w:type="spellEnd"/>
+      <w:r>
+        <w:rPr>
+          <w:lang w:val="es-CO"/>
+        </w:rPr>
+        <w:t>/</w:t>
+      </w:r>
+      <w:proofErr w:type="spellStart"/>
+      <w:r>
+        <w:rPr>
+          <w:lang w:val="es-CO"/>
+        </w:rPr>
+        <w:t>hbt</w:t>
+      </w:r>
+      <w:proofErr w:type="spellEnd"/>
+      <w:r>
+        <w:rPr>
+          <w:lang w:val="es-CO"/>
+        </w:rPr>
+        <w:t>/semillero/servicios</w:t>
       </w:r>
     </w:p>
     <w:p>
@@ -1018,8 +990,71 @@
         <w:rPr>
           <w:lang w:val="es-CO"/>
         </w:rPr>
-        <w:lastRenderedPageBreak/>
         <w:t>Crear la clase</w:t>
+      </w:r>
+      <w:r>
+        <w:rPr>
+          <w:lang w:val="es-CO"/>
+        </w:rPr>
+        <w:t xml:space="preserve">, para el </w:t>
+      </w:r>
+      <w:r>
+        <w:rPr>
+          <w:lang w:val="es-CO"/>
+        </w:rPr>
+        <w:t>ejercicio</w:t>
+      </w:r>
+      <w:r>
+        <w:rPr>
+          <w:lang w:val="es-CO"/>
+        </w:rPr>
+        <w:t xml:space="preserve"> se va a modificar la clase </w:t>
+      </w:r>
+      <w:r>
+        <w:rPr>
+          <w:lang w:val="es-CO"/>
+        </w:rPr>
+        <w:t>AppTest</w:t>
+      </w:r>
+      <w:r>
+        <w:rPr>
+          <w:lang w:val="es-CO"/>
+        </w:rPr>
+        <w:t>.java</w:t>
+      </w:r>
+      <w:r>
+        <w:rPr>
+          <w:lang w:val="es-CO"/>
+        </w:rPr>
+        <w:t xml:space="preserve">, esta clase debe tener los </w:t>
+      </w:r>
+      <w:proofErr w:type="spellStart"/>
+      <w:r>
+        <w:rPr>
+          <w:lang w:val="es-CO"/>
+        </w:rPr>
+        <w:t>imports</w:t>
+      </w:r>
+      <w:proofErr w:type="spellEnd"/>
+      <w:r>
+        <w:rPr>
+          <w:lang w:val="es-CO"/>
+        </w:rPr>
+        <w:t xml:space="preserve"> correspondientes a </w:t>
+      </w:r>
+      <w:proofErr w:type="spellStart"/>
+      <w:r>
+        <w:rPr>
+          <w:lang w:val="es-CO"/>
+        </w:rPr>
+        <w:t>testng</w:t>
+      </w:r>
+      <w:proofErr w:type="spellEnd"/>
+      <w:r>
+        <w:rPr>
+          <w:lang w:val="es-CO"/>
+        </w:rPr>
+        <w:t xml:space="preserve"> osino no se podría ejecutar</w:t>
       </w:r>
     </w:p>
     <w:p>
@@ -1037,7 +1072,69 @@
         <w:rPr>
           <w:lang w:val="es-CO"/>
         </w:rPr>
-        <w:t xml:space="preserve">Adicionar los métodos de prueba </w:t>
+        <w:t>Adicionar los métodos de prueba</w:t>
+      </w:r>
+      <w:r>
+        <w:rPr>
+          <w:lang w:val="es-CO"/>
+        </w:rPr>
+        <w:t xml:space="preserve">, crear el método </w:t>
+      </w:r>
+      <w:proofErr w:type="spellStart"/>
+      <w:r>
+        <w:rPr>
+          <w:lang w:val="es-CO"/>
+        </w:rPr>
+        <w:t>public</w:t>
+      </w:r>
+      <w:proofErr w:type="spellEnd"/>
+      <w:r>
+        <w:rPr>
+          <w:lang w:val="es-CO"/>
+        </w:rPr>
+        <w:t xml:space="preserve"> </w:t>
+      </w:r>
+      <w:proofErr w:type="spellStart"/>
+      <w:r>
+        <w:rPr>
+          <w:lang w:val="es-CO"/>
+        </w:rPr>
+        <w:t>void</w:t>
+      </w:r>
+      <w:proofErr w:type="spellEnd"/>
+      <w:r>
+        <w:rPr>
+          <w:lang w:val="es-CO"/>
+        </w:rPr>
+        <w:t xml:space="preserve"> </w:t>
+      </w:r>
+      <w:proofErr w:type="spellStart"/>
+      <w:proofErr w:type="gramStart"/>
+      <w:r>
+        <w:rPr>
+          <w:lang w:val="es-CO"/>
+        </w:rPr>
+        <w:t>primeraPU</w:t>
+      </w:r>
+      <w:proofErr w:type="spellEnd"/>
+      <w:r>
+        <w:rPr>
+          <w:lang w:val="es-CO"/>
+        </w:rPr>
+        <w:t>(</w:t>
+      </w:r>
+      <w:proofErr w:type="gramEnd"/>
+      <w:r>
+        <w:rPr>
+          <w:lang w:val="es-CO"/>
+        </w:rPr>
+        <w:t>){</w:t>
+      </w:r>
+      <w:r>
+        <w:rPr>
+          <w:lang w:val="es-CO"/>
+        </w:rPr>
+        <w:t>…}</w:t>
       </w:r>
     </w:p>
     <w:p>
@@ -1061,32 +1158,49 @@
     <w:p>
       <w:pPr>
         <w:pStyle w:val="Prrafodelista"/>
-        <w:numPr>
-          <w:ilvl w:val="0"/>
-          <w:numId w:val="4"/>
-        </w:numPr>
-        <w:rPr>
-          <w:lang w:val="es-CO"/>
-        </w:rPr>
-      </w:pPr>
-      <w:r>
-        <w:rPr>
-          <w:lang w:val="es-CO"/>
-        </w:rPr>
-        <w:t>Compilar la clase y ejecutar la prueba unitaria</w:t>
-      </w:r>
-    </w:p>
-    <w:p>
-      <w:pPr>
-        <w:rPr>
-          <w:lang w:val="es-CO"/>
-        </w:rPr>
-      </w:pPr>
-      <w:r>
-        <w:rPr>
-          <w:lang w:val="es-CO"/>
-        </w:rPr>
-        <w:t>¿Qué vamos a probar?</w:t>
+        <w:rPr>
+          <w:lang w:val="es-CO"/>
+        </w:rPr>
+      </w:pPr>
+      <w:r>
+        <w:rPr>
+          <w:noProof/>
+        </w:rPr>
+        <w:drawing>
+          <wp:inline distT="0" distB="0" distL="0" distR="0" wp14:anchorId="3DE5C95D" wp14:editId="140F6519">
+            <wp:extent cx="5612130" cy="1590675"/>
+            <wp:effectExtent l="0" t="0" r="7620" b="9525"/>
+            <wp:docPr id="5" name="Imagen 5"/>
+            <wp:cNvGraphicFramePr>
+              <a:graphicFrameLocks xmlns:a="http://schemas.openxmlformats.org/drawingml/2006/main" noChangeAspect="1"/>
+            </wp:cNvGraphicFramePr>
+            <a:graphic xmlns:a="http://schemas.openxmlformats.org/drawingml/2006/main">
+              <a:graphicData uri="http://schemas.openxmlformats.org/drawingml/2006/picture">
+                <pic:pic xmlns:pic="http://schemas.openxmlformats.org/drawingml/2006/picture">
+                  <pic:nvPicPr>
+                    <pic:cNvPr id="1" name=""/>
+                    <pic:cNvPicPr/>
+                  </pic:nvPicPr>
+                  <pic:blipFill>
+                    <a:blip r:embed="rId8"/>
+                    <a:stretch>
+                      <a:fillRect/>
+                    </a:stretch>
+                  </pic:blipFill>
+                  <pic:spPr>
+                    <a:xfrm>
+                      <a:off x="0" y="0"/>
+                      <a:ext cx="5612130" cy="1590675"/>
+                    </a:xfrm>
+                    <a:prstGeom prst="rect">
+                      <a:avLst/>
+                    </a:prstGeom>
+                  </pic:spPr>
+                </pic:pic>
+              </a:graphicData>
+            </a:graphic>
+          </wp:inline>
+        </w:drawing>
       </w:r>
     </w:p>
     <w:p>
@@ -1104,10 +1218,260 @@
         <w:rPr>
           <w:lang w:val="es-CO"/>
         </w:rPr>
+        <w:t>Compilar la clase y ejecutar la prueba unitaria</w:t>
+      </w:r>
+      <w:r>
+        <w:rPr>
+          <w:lang w:val="es-CO"/>
+        </w:rPr>
+        <w:t>, ubicarse por la consola de comandos (</w:t>
+      </w:r>
+      <w:proofErr w:type="spellStart"/>
+      <w:r>
+        <w:rPr>
+          <w:lang w:val="es-CO"/>
+        </w:rPr>
+        <w:t>cmd</w:t>
+      </w:r>
+      <w:proofErr w:type="spellEnd"/>
+      <w:r>
+        <w:rPr>
+          <w:lang w:val="es-CO"/>
+        </w:rPr>
+        <w:t xml:space="preserve">) en la ruta del proyecto </w:t>
+      </w:r>
+      <w:r>
+        <w:rPr>
+          <w:lang w:val="es-CO"/>
+        </w:rPr>
+        <w:t>/semillero-servicios</w:t>
+      </w:r>
+      <w:r>
+        <w:rPr>
+          <w:lang w:val="es-CO"/>
+        </w:rPr>
+        <w:t xml:space="preserve"> y ejecutar el comando</w:t>
+      </w:r>
+    </w:p>
+    <w:p>
+      <w:pPr>
+        <w:pStyle w:val="Prrafodelista"/>
+        <w:rPr>
+          <w:lang w:val="es-CO"/>
+        </w:rPr>
+      </w:pPr>
+      <w:r>
+        <w:rPr>
+          <w:lang w:val="es-CO"/>
+        </w:rPr>
+        <w:t>“</w:t>
+      </w:r>
+      <w:proofErr w:type="spellStart"/>
+      <w:r>
+        <w:rPr>
+          <w:lang w:val="es-CO"/>
+        </w:rPr>
+        <w:t>mvn</w:t>
+      </w:r>
+      <w:proofErr w:type="spellEnd"/>
+      <w:r>
+        <w:rPr>
+          <w:lang w:val="es-CO"/>
+        </w:rPr>
+        <w:t xml:space="preserve"> </w:t>
+      </w:r>
+      <w:proofErr w:type="gramStart"/>
+      <w:r>
+        <w:rPr>
+          <w:lang w:val="es-CO"/>
+        </w:rPr>
+        <w:t xml:space="preserve">test </w:t>
+      </w:r>
+      <w:r>
+        <w:rPr>
+          <w:lang w:val="es-CO"/>
+        </w:rPr>
+        <w:t xml:space="preserve"> </w:t>
+      </w:r>
+      <w:r>
+        <w:rPr>
+          <w:lang w:val="es-CO"/>
+        </w:rPr>
+        <w:t>-</w:t>
+      </w:r>
+      <w:proofErr w:type="spellStart"/>
+      <w:proofErr w:type="gramEnd"/>
+      <w:r>
+        <w:rPr>
+          <w:lang w:val="es-CO"/>
+        </w:rPr>
+        <w:t>Dmaven.test.skip</w:t>
+      </w:r>
+      <w:proofErr w:type="spellEnd"/>
+      <w:r>
+        <w:rPr>
+          <w:lang w:val="es-CO"/>
+        </w:rPr>
+        <w:t>=false</w:t>
+      </w:r>
+      <w:r>
+        <w:rPr>
+          <w:lang w:val="es-CO"/>
+        </w:rPr>
+        <w:t xml:space="preserve">”, por defecto las pruebas unitarias están desactivadas para su ejecución automática es por esto que se debe agregar el </w:t>
+      </w:r>
+      <w:r>
+        <w:rPr>
+          <w:lang w:val="es-CO"/>
+        </w:rPr>
+        <w:t>-</w:t>
+      </w:r>
+      <w:proofErr w:type="spellStart"/>
+      <w:r>
+        <w:rPr>
+          <w:lang w:val="es-CO"/>
+        </w:rPr>
+        <w:t>Dmaven.test.skip</w:t>
+      </w:r>
+      <w:proofErr w:type="spellEnd"/>
+      <w:r>
+        <w:rPr>
+          <w:lang w:val="es-CO"/>
+        </w:rPr>
+        <w:t>=false</w:t>
+      </w:r>
+    </w:p>
+    <w:p>
+      <w:pPr>
+        <w:pStyle w:val="Prrafodelista"/>
+        <w:numPr>
+          <w:ilvl w:val="0"/>
+          <w:numId w:val="4"/>
+        </w:numPr>
+        <w:rPr>
+          <w:lang w:val="es-CO"/>
+        </w:rPr>
+      </w:pPr>
+      <w:r>
+        <w:rPr>
+          <w:lang w:val="es-CO"/>
+        </w:rPr>
+        <w:t>Ver los resultados de la prueba</w:t>
+      </w:r>
+    </w:p>
+    <w:p>
+      <w:pPr>
+        <w:pStyle w:val="Prrafodelista"/>
+        <w:rPr>
+          <w:lang w:val="es-CO"/>
+        </w:rPr>
+      </w:pPr>
+      <w:r>
+        <w:rPr>
+          <w:noProof/>
+        </w:rPr>
+        <w:drawing>
+          <wp:inline distT="0" distB="0" distL="0" distR="0" wp14:anchorId="448293F1" wp14:editId="0579B385">
+            <wp:extent cx="5612130" cy="2350770"/>
+            <wp:effectExtent l="0" t="0" r="7620" b="0"/>
+            <wp:docPr id="4" name="Imagen 4"/>
+            <wp:cNvGraphicFramePr>
+              <a:graphicFrameLocks xmlns:a="http://schemas.openxmlformats.org/drawingml/2006/main" noChangeAspect="1"/>
+            </wp:cNvGraphicFramePr>
+            <a:graphic xmlns:a="http://schemas.openxmlformats.org/drawingml/2006/main">
+              <a:graphicData uri="http://schemas.openxmlformats.org/drawingml/2006/picture">
+                <pic:pic xmlns:pic="http://schemas.openxmlformats.org/drawingml/2006/picture">
+                  <pic:nvPicPr>
+                    <pic:cNvPr id="1" name=""/>
+                    <pic:cNvPicPr/>
+                  </pic:nvPicPr>
+                  <pic:blipFill>
+                    <a:blip r:embed="rId9"/>
+                    <a:stretch>
+                      <a:fillRect/>
+                    </a:stretch>
+                  </pic:blipFill>
+                  <pic:spPr>
+                    <a:xfrm>
+                      <a:off x="0" y="0"/>
+                      <a:ext cx="5612130" cy="2350770"/>
+                    </a:xfrm>
+                    <a:prstGeom prst="rect">
+                      <a:avLst/>
+                    </a:prstGeom>
+                  </pic:spPr>
+                </pic:pic>
+              </a:graphicData>
+            </a:graphic>
+          </wp:inline>
+        </w:drawing>
+      </w:r>
+    </w:p>
+    <w:p>
+      <w:pPr>
+        <w:rPr>
+          <w:lang w:val="es-CO"/>
+        </w:rPr>
+      </w:pPr>
+      <w:r>
+        <w:rPr>
+          <w:lang w:val="es-CO"/>
+        </w:rPr>
+        <w:t>¿Qué vamos a probar?</w:t>
+      </w:r>
+    </w:p>
+    <w:p>
+      <w:pPr>
+        <w:pStyle w:val="Prrafodelista"/>
+        <w:numPr>
+          <w:ilvl w:val="0"/>
+          <w:numId w:val="4"/>
+        </w:numPr>
+        <w:rPr>
+          <w:lang w:val="es-CO"/>
+        </w:rPr>
+      </w:pPr>
+      <w:r>
+        <w:rPr>
+          <w:lang w:val="es-CO"/>
+        </w:rPr>
         <w:t>Explicación de la consulta básica….</w:t>
       </w:r>
-      <w:bookmarkStart w:id="0" w:name="_GoBack"/>
-      <w:bookmarkEnd w:id="0"/>
+    </w:p>
+    <w:p>
+      <w:pPr>
+        <w:rPr>
+          <w:lang w:val="es-CO"/>
+        </w:rPr>
+      </w:pPr>
+    </w:p>
+    <w:p>
+      <w:pPr>
+        <w:rPr>
+          <w:u w:val="single"/>
+          <w:lang w:val="es-CO"/>
+        </w:rPr>
+      </w:pPr>
+      <w:r>
+        <w:rPr>
+          <w:lang w:val="es-CO"/>
+        </w:rPr>
+        <w:t>Ejercicio sesión 1</w:t>
+      </w:r>
+    </w:p>
+    <w:p>
+      <w:pPr>
+        <w:rPr>
+          <w:lang w:val="es-CO"/>
+        </w:rPr>
+      </w:pPr>
+    </w:p>
+    <w:p>
+      <w:pPr>
+        <w:rPr>
+          <w:lang w:val="es-CO"/>
+        </w:rPr>
+      </w:pPr>
     </w:p>
     <w:p>
       <w:pPr>
@@ -1146,6 +1510,7 @@
         <w:rPr>
           <w:lang w:val="es-CO"/>
         </w:rPr>
+        <w:lastRenderedPageBreak/>
         <w:t xml:space="preserve">Un </w:t>
       </w:r>
       <w:proofErr w:type="spellStart"/>
@@ -1250,11 +1615,13 @@
     <w:p>
       <w:pPr>
         <w:rPr>
-          <w:lang w:val="es-CO"/>
-        </w:rPr>
-      </w:pPr>
-      <w:r>
-        <w:rPr>
+          <w:b/>
+          <w:lang w:val="es-CO"/>
+        </w:rPr>
+      </w:pPr>
+      <w:r>
+        <w:rPr>
+          <w:b/>
           <w:lang w:val="es-CO"/>
         </w:rPr>
         <w:t>Enlaces de interés</w:t>
